--- a/TPs/TP2-Juan Pablo Schamun.docx
+++ b/TPs/TP2-Juan Pablo Schamun.docx
@@ -58,67 +58,6 @@
           <w:lang w:val="es-ES"/>
         </w:rPr>
         <w:t>Nombre: Juan Pablo Schamun</w:t>
-      </w:r>
-    </w:p>
-    <w:p>
-      <w:pPr>
-        <w:rPr>
-          <w:lang w:val="es-ES"/>
-        </w:rPr>
-      </w:pPr>
-      <w:r>
-        <w:rPr>
-          <w:noProof/>
-          <w:lang w:eastAsia="es-AR"/>
-        </w:rPr>
-        <w:drawing>
-          <wp:inline distT="0" distB="0" distL="0" distR="0">
-            <wp:extent cx="5394960" cy="2682240"/>
-            <wp:effectExtent l="0" t="0" r="0" b="3810"/>
-            <wp:docPr id="1" name="Imagen 1" descr="D:\Users\juanp_schamun\AppData\Local\Microsoft\Windows\INetCache\Content.Word\TP2_Enunciado.png"/>
-            <wp:cNvGraphicFramePr>
-              <a:graphicFrameLocks xmlns:a="http://schemas.openxmlformats.org/drawingml/2006/main" noChangeAspect="1"/>
-            </wp:cNvGraphicFramePr>
-            <a:graphic xmlns:a="http://schemas.openxmlformats.org/drawingml/2006/main">
-              <a:graphicData uri="http://schemas.openxmlformats.org/drawingml/2006/picture">
-                <pic:pic xmlns:pic="http://schemas.openxmlformats.org/drawingml/2006/picture">
-                  <pic:nvPicPr>
-                    <pic:cNvPr id="0" name="Picture 3" descr="D:\Users\juanp_schamun\AppData\Local\Microsoft\Windows\INetCache\Content.Word\TP2_Enunciado.png"/>
-                    <pic:cNvPicPr>
-                      <a:picLocks noChangeAspect="1" noChangeArrowheads="1"/>
-                    </pic:cNvPicPr>
-                  </pic:nvPicPr>
-                  <pic:blipFill>
-                    <a:blip r:embed="rId5" cstate="print">
-                      <a:extLst>
-                        <a:ext uri="{28A0092B-C50C-407E-A947-70E740481C1C}">
-                          <a14:useLocalDpi xmlns:a14="http://schemas.microsoft.com/office/drawing/2010/main" val="0"/>
-                        </a:ext>
-                      </a:extLst>
-                    </a:blip>
-                    <a:srcRect/>
-                    <a:stretch>
-                      <a:fillRect/>
-                    </a:stretch>
-                  </pic:blipFill>
-                  <pic:spPr bwMode="auto">
-                    <a:xfrm>
-                      <a:off x="0" y="0"/>
-                      <a:ext cx="5394960" cy="2682240"/>
-                    </a:xfrm>
-                    <a:prstGeom prst="rect">
-                      <a:avLst/>
-                    </a:prstGeom>
-                    <a:noFill/>
-                    <a:ln>
-                      <a:noFill/>
-                    </a:ln>
-                  </pic:spPr>
-                </pic:pic>
-              </a:graphicData>
-            </a:graphic>
-          </wp:inline>
-        </w:drawing>
       </w:r>
     </w:p>
     <w:p>
@@ -234,14 +173,7 @@
               <w:rFonts w:ascii="Cambria Math" w:eastAsiaTheme="minorEastAsia" w:hAnsi="Cambria Math"/>
               <w:lang w:val="es-ES"/>
             </w:rPr>
-            <m:t>X</m:t>
-          </m:r>
-          <m:r>
-            <w:rPr>
-              <w:rFonts w:ascii="Cambria Math" w:eastAsiaTheme="minorEastAsia" w:hAnsi="Cambria Math"/>
-              <w:lang w:val="es-ES"/>
-            </w:rPr>
-            <m:t xml:space="preserve"> ϵ  </m:t>
+            <m:t>X ϵ</m:t>
           </m:r>
           <m:r>
             <m:rPr>
@@ -251,14 +183,7 @@
               <w:rFonts w:ascii="Cambria Math" w:eastAsiaTheme="minorEastAsia" w:hAnsi="Cambria Math"/>
               <w:lang w:val="es-ES"/>
             </w:rPr>
-            <m:t>N</m:t>
-          </m:r>
-          <m:r>
-            <w:rPr>
-              <w:rFonts w:ascii="Cambria Math" w:eastAsiaTheme="minorEastAsia" w:hAnsi="Cambria Math"/>
-              <w:lang w:val="es-ES"/>
-            </w:rPr>
-            <m:t xml:space="preserve"> </m:t>
+            <m:t xml:space="preserve">  N </m:t>
           </m:r>
           <m:d>
             <m:dPr>
@@ -307,21 +232,7 @@
               <w:rFonts w:ascii="Cambria Math" w:eastAsiaTheme="minorEastAsia" w:hAnsi="Cambria Math"/>
               <w:lang w:val="es-ES"/>
             </w:rPr>
-            <m:t>0&lt;</m:t>
-          </m:r>
-          <m:r>
-            <w:rPr>
-              <w:rFonts w:ascii="Cambria Math" w:eastAsiaTheme="minorEastAsia" w:hAnsi="Cambria Math"/>
-              <w:lang w:val="es-ES"/>
-            </w:rPr>
-            <m:t>p</m:t>
-          </m:r>
-          <m:r>
-            <w:rPr>
-              <w:rFonts w:ascii="Cambria Math" w:eastAsiaTheme="minorEastAsia" w:hAnsi="Cambria Math"/>
-              <w:lang w:val="es-ES"/>
-            </w:rPr>
-            <m:t>&lt;1;</m:t>
+            <m:t>0&lt;p&lt;1;</m:t>
           </m:r>
         </m:oMath>
       </m:oMathPara>
@@ -431,14 +342,6 @@
       <w:pPr>
         <w:pStyle w:val="Prrafodelista"/>
         <w:rPr>
-          <w:lang w:val="es-ES"/>
-        </w:rPr>
-      </w:pPr>
-    </w:p>
-    <w:p>
-      <w:pPr>
-        <w:pStyle w:val="Prrafodelista"/>
-        <w:rPr>
           <w:rFonts w:eastAsiaTheme="minorEastAsia"/>
           <w:lang w:val="es-ES"/>
         </w:rPr>
@@ -477,14 +380,7 @@
               <w:rFonts w:ascii="Cambria Math" w:hAnsi="Cambria Math"/>
               <w:lang w:val="es-ES"/>
             </w:rPr>
-            <m:t>~</m:t>
-          </m:r>
-          <m:r>
-            <w:rPr>
-              <w:rFonts w:ascii="Cambria Math" w:hAnsi="Cambria Math"/>
-              <w:lang w:val="es-ES"/>
-            </w:rPr>
-            <m:t>Beta</m:t>
+            <m:t>~Beta</m:t>
           </m:r>
           <m:d>
             <m:dPr>
@@ -614,6 +510,12 @@
           <w:lang w:val="es-ES"/>
         </w:rPr>
         <w:t xml:space="preserve"> teniendo en cuenta que conozco la media de la distribución como dato del problema</w:t>
+      </w:r>
+      <w:r>
+        <w:rPr>
+          <w:lang w:val="es-ES"/>
+        </w:rPr>
+        <w:t>:</w:t>
       </w:r>
     </w:p>
     <w:p>
@@ -771,9 +673,9 @@
             </m:rPr>
             <w:rPr>
               <w:rFonts w:ascii="Cambria Math" w:hAnsi="Cambria Math"/>
-              <w:lang w:val="es-ES"/>
-            </w:rPr>
-            <w:lastRenderedPageBreak/>
+              <w:highlight w:val="lightGray"/>
+              <w:lang w:val="es-ES"/>
+            </w:rPr>
             <m:t>π</m:t>
           </m:r>
           <m:d>
@@ -783,6 +685,7 @@
                   <w:rFonts w:ascii="Cambria Math" w:hAnsi="Cambria Math"/>
                   <w:b/>
                   <w:i/>
+                  <w:highlight w:val="lightGray"/>
                   <w:lang w:val="es-ES"/>
                 </w:rPr>
               </m:ctrlPr>
@@ -794,6 +697,7 @@
                 </m:rPr>
                 <w:rPr>
                   <w:rFonts w:ascii="Cambria Math" w:hAnsi="Cambria Math"/>
+                  <w:highlight w:val="lightGray"/>
                   <w:lang w:val="es-ES"/>
                 </w:rPr>
                 <m:t>Θ=θ</m:t>
@@ -806,6 +710,7 @@
             </m:rPr>
             <w:rPr>
               <w:rFonts w:ascii="Cambria Math" w:hAnsi="Cambria Math"/>
+              <w:highlight w:val="lightGray"/>
               <w:lang w:val="es-ES"/>
             </w:rPr>
             <m:t>~Beta</m:t>
@@ -817,6 +722,7 @@
                   <w:rFonts w:ascii="Cambria Math" w:hAnsi="Cambria Math"/>
                   <w:b/>
                   <w:i/>
+                  <w:highlight w:val="lightGray"/>
                   <w:lang w:val="es-ES"/>
                 </w:rPr>
               </m:ctrlPr>
@@ -828,6 +734,7 @@
                 </m:rPr>
                 <w:rPr>
                   <w:rFonts w:ascii="Cambria Math" w:hAnsi="Cambria Math"/>
+                  <w:highlight w:val="lightGray"/>
                   <w:lang w:val="es-ES"/>
                 </w:rPr>
                 <m:t>7, 3</m:t>
@@ -840,6 +747,7 @@
             </m:rPr>
             <w:rPr>
               <w:rFonts w:ascii="Cambria Math" w:eastAsiaTheme="minorEastAsia" w:hAnsi="Cambria Math"/>
+              <w:highlight w:val="lightGray"/>
               <w:lang w:val="es-ES"/>
             </w:rPr>
             <m:t>*I(</m:t>
@@ -847,6 +755,7 @@
           <m:r>
             <w:rPr>
               <w:rFonts w:ascii="Cambria Math" w:eastAsiaTheme="minorEastAsia" w:hAnsi="Cambria Math"/>
+              <w:highlight w:val="lightGray"/>
               <w:lang w:val="es-ES"/>
             </w:rPr>
             <m:t>0&lt;</m:t>
@@ -854,6 +763,7 @@
           <m:r>
             <w:rPr>
               <w:rFonts w:ascii="Cambria Math" w:hAnsi="Cambria Math"/>
+              <w:highlight w:val="lightGray"/>
               <w:lang w:val="es-ES"/>
             </w:rPr>
             <m:t>θ</m:t>
@@ -861,6 +771,7 @@
           <m:r>
             <w:rPr>
               <w:rFonts w:ascii="Cambria Math" w:eastAsiaTheme="minorEastAsia" w:hAnsi="Cambria Math"/>
+              <w:highlight w:val="lightGray"/>
               <w:lang w:val="es-ES"/>
             </w:rPr>
             <m:t>&lt;1)</m:t>
@@ -1150,7 +1061,58 @@
           <w:rFonts w:eastAsiaTheme="minorEastAsia"/>
           <w:lang w:val="es-ES"/>
         </w:rPr>
-        <w:t xml:space="preserve"> es la verosimilitud del valor de </w:t>
+        <w:t xml:space="preserve"> es la verosimilitud</w:t>
+      </w:r>
+      <w:r>
+        <w:rPr>
+          <w:rFonts w:eastAsiaTheme="minorEastAsia"/>
+          <w:lang w:val="es-ES"/>
+        </w:rPr>
+        <w:t xml:space="preserve"> de</w:t>
+      </w:r>
+      <w:r>
+        <w:rPr>
+          <w:rFonts w:eastAsiaTheme="minorEastAsia"/>
+          <w:lang w:val="es-ES"/>
+        </w:rPr>
+        <w:t xml:space="preserve"> </w:t>
+      </w:r>
+      <w:r>
+        <w:rPr>
+          <w:rFonts w:eastAsiaTheme="minorEastAsia"/>
+          <w:lang w:val="es-ES"/>
+        </w:rPr>
+        <w:t>los datos dado</w:t>
+      </w:r>
+      <w:r>
+        <w:rPr>
+          <w:rFonts w:eastAsiaTheme="minorEastAsia"/>
+          <w:lang w:val="es-ES"/>
+        </w:rPr>
+        <w:t xml:space="preserve"> </w:t>
+      </w:r>
+      <w:r>
+        <w:rPr>
+          <w:rFonts w:eastAsiaTheme="minorEastAsia"/>
+          <w:lang w:val="es-ES"/>
+        </w:rPr>
+        <w:t xml:space="preserve">que </w:t>
+      </w:r>
+      <m:oMath>
+        <m:r>
+          <w:rPr>
+            <w:rFonts w:ascii="Cambria Math" w:hAnsi="Cambria Math"/>
+            <w:lang w:val="es-ES"/>
+          </w:rPr>
+          <m:t>Θ</m:t>
+        </m:r>
+      </m:oMath>
+      <w:r>
+        <w:rPr>
+          <w:rFonts w:eastAsiaTheme="minorEastAsia"/>
+          <w:lang w:val="es-ES"/>
+        </w:rPr>
+        <w:t xml:space="preserve"> toma el valor </w:t>
       </w:r>
       <m:oMath>
         <m:r>
@@ -1161,20 +1123,6 @@
           <m:t>θ</m:t>
         </m:r>
       </m:oMath>
-      <w:r>
-        <w:rPr>
-          <w:rFonts w:eastAsiaTheme="minorEastAsia"/>
-          <w:lang w:val="es-ES"/>
-        </w:rPr>
-        <w:t xml:space="preserve"> dado los datos</w:t>
-      </w:r>
-      <w:r>
-        <w:rPr>
-          <w:rFonts w:eastAsiaTheme="minorEastAsia"/>
-          <w:lang w:val="es-ES"/>
-        </w:rPr>
-        <w:t>.</w:t>
-      </w:r>
     </w:p>
     <w:p>
       <w:pPr>
@@ -1576,6 +1524,9 @@
       </w:r>
       <m:oMath>
         <m:r>
+          <m:rPr>
+            <m:sty m:val="p"/>
+          </m:rPr>
           <w:rPr>
             <w:rFonts w:ascii="Cambria Math" w:hAnsi="Cambria Math"/>
             <w:lang w:val="es-ES"/>
@@ -1851,6 +1802,7 @@
               <w:rFonts w:ascii="Cambria Math" w:hAnsi="Cambria Math"/>
               <w:lang w:val="es-ES"/>
             </w:rPr>
+            <w:lastRenderedPageBreak/>
             <m:t>f</m:t>
           </m:r>
           <m:d>
@@ -2230,8 +2182,22 @@
               <w:rFonts w:ascii="Cambria Math" w:eastAsiaTheme="minorEastAsia" w:hAnsi="Cambria Math"/>
               <w:lang w:val="es-ES"/>
             </w:rPr>
-            <m:t>c=</m:t>
-          </m:r>
+            <m:t>c=5+7=12;</m:t>
+          </m:r>
+        </m:oMath>
+      </m:oMathPara>
+    </w:p>
+    <w:p>
+      <w:pPr>
+        <w:pStyle w:val="Prrafodelista"/>
+        <w:rPr>
+          <w:rFonts w:eastAsiaTheme="minorEastAsia"/>
+          <w:i/>
+          <w:lang w:val="es-ES"/>
+        </w:rPr>
+      </w:pPr>
+      <m:oMathPara>
+        <m:oMath>
           <m:r>
             <m:rPr>
               <m:sty m:val="p"/>
@@ -2240,17 +2206,14 @@
               <w:rFonts w:ascii="Cambria Math" w:eastAsiaTheme="minorEastAsia" w:hAnsi="Cambria Math"/>
               <w:lang w:val="es-ES"/>
             </w:rPr>
-            <m:t>5+</m:t>
-          </m:r>
-          <m:r>
-            <m:rPr>
-              <m:sty m:val="p"/>
-            </m:rPr>
+            <m:t>d=7-5+3</m:t>
+          </m:r>
+          <m:r>
             <w:rPr>
               <w:rFonts w:ascii="Cambria Math" w:eastAsiaTheme="minorEastAsia" w:hAnsi="Cambria Math"/>
               <w:lang w:val="es-ES"/>
             </w:rPr>
-            <m:t>7=12;</m:t>
+            <m:t>=5</m:t>
           </m:r>
         </m:oMath>
       </m:oMathPara>
@@ -2261,43 +2224,10 @@
         <w:rPr>
           <w:rFonts w:eastAsiaTheme="minorEastAsia"/>
           <w:i/>
-          <w:lang w:val="es-ES"/>
-        </w:rPr>
-      </w:pPr>
-      <m:oMathPara>
-        <m:oMath>
-          <m:r>
-            <m:rPr>
-              <m:sty m:val="p"/>
-            </m:rPr>
-            <w:rPr>
-              <w:rFonts w:ascii="Cambria Math" w:eastAsiaTheme="minorEastAsia" w:hAnsi="Cambria Math"/>
-              <w:lang w:val="es-ES"/>
-            </w:rPr>
-            <m:t>d=7-5+3</m:t>
-          </m:r>
-          <m:r>
-            <w:rPr>
-              <w:rFonts w:ascii="Cambria Math" w:eastAsiaTheme="minorEastAsia" w:hAnsi="Cambria Math"/>
-              <w:lang w:val="es-ES"/>
-            </w:rPr>
-            <m:t>=5</m:t>
-          </m:r>
-        </m:oMath>
-      </m:oMathPara>
-    </w:p>
-    <w:p>
-      <w:pPr>
-        <w:pStyle w:val="Prrafodelista"/>
-        <w:rPr>
-          <w:rFonts w:eastAsiaTheme="minorEastAsia"/>
-          <w:i/>
           <w:u w:val="single"/>
           <w:lang w:val="es-ES"/>
         </w:rPr>
       </w:pPr>
-      <w:bookmarkStart w:id="0" w:name="_GoBack"/>
-      <w:bookmarkEnd w:id="0"/>
     </w:p>
     <w:p>
       <w:pPr>
@@ -2342,6 +2272,7 @@
             </m:rPr>
             <w:rPr>
               <w:rFonts w:ascii="Cambria Math" w:hAnsi="Cambria Math"/>
+              <w:highlight w:val="lightGray"/>
               <w:lang w:val="es-ES"/>
             </w:rPr>
             <m:t>f</m:t>
@@ -2353,6 +2284,7 @@
                   <w:rFonts w:ascii="Cambria Math" w:hAnsi="Cambria Math"/>
                   <w:b/>
                   <w:i/>
+                  <w:highlight w:val="lightGray"/>
                   <w:lang w:val="es-ES"/>
                 </w:rPr>
               </m:ctrlPr>
@@ -2364,6 +2296,7 @@
                 </m:rPr>
                 <w:rPr>
                   <w:rFonts w:ascii="Cambria Math" w:hAnsi="Cambria Math"/>
+                  <w:highlight w:val="lightGray"/>
                   <w:lang w:val="es-ES"/>
                 </w:rPr>
                 <m:t>Θ=θ</m:t>
@@ -2376,6 +2309,7 @@
             </m:rPr>
             <w:rPr>
               <w:rFonts w:ascii="Cambria Math" w:hAnsi="Cambria Math"/>
+              <w:highlight w:val="lightGray"/>
               <w:lang w:val="es-ES"/>
             </w:rPr>
             <m:t xml:space="preserve"> | </m:t>
@@ -2387,6 +2321,7 @@
                   <w:rFonts w:ascii="Cambria Math" w:hAnsi="Cambria Math"/>
                   <w:b/>
                   <w:i/>
+                  <w:highlight w:val="lightGray"/>
                   <w:lang w:val="es-ES"/>
                 </w:rPr>
               </m:ctrlPr>
@@ -2398,6 +2333,7 @@
                 </m:rPr>
                 <w:rPr>
                   <w:rFonts w:ascii="Cambria Math" w:hAnsi="Cambria Math"/>
+                  <w:highlight w:val="lightGray"/>
                   <w:lang w:val="es-ES"/>
                 </w:rPr>
                 <m:t>X=x</m:t>
@@ -2410,6 +2346,7 @@
             </m:rPr>
             <w:rPr>
               <w:rFonts w:ascii="Cambria Math" w:hAnsi="Cambria Math"/>
+              <w:highlight w:val="lightGray"/>
               <w:lang w:val="es-ES"/>
             </w:rPr>
             <m:t xml:space="preserve"> ~ Beta</m:t>
@@ -2421,6 +2358,7 @@
                   <w:rFonts w:ascii="Cambria Math" w:hAnsi="Cambria Math"/>
                   <w:b/>
                   <w:i/>
+                  <w:highlight w:val="lightGray"/>
                   <w:lang w:val="es-ES"/>
                 </w:rPr>
               </m:ctrlPr>
@@ -2432,29 +2370,10 @@
                 </m:rPr>
                 <w:rPr>
                   <w:rFonts w:ascii="Cambria Math" w:hAnsi="Cambria Math"/>
-                  <w:lang w:val="es-ES"/>
-                </w:rPr>
-                <m:t>12</m:t>
-              </m:r>
-              <m:r>
-                <m:rPr>
-                  <m:sty m:val="bi"/>
-                </m:rPr>
-                <w:rPr>
-                  <w:rFonts w:ascii="Cambria Math" w:hAnsi="Cambria Math"/>
-                  <w:lang w:val="es-ES"/>
-                </w:rPr>
-                <m:t>,</m:t>
-              </m:r>
-              <m:r>
-                <m:rPr>
-                  <m:sty m:val="bi"/>
-                </m:rPr>
-                <w:rPr>
-                  <w:rFonts w:ascii="Cambria Math" w:hAnsi="Cambria Math"/>
-                  <w:lang w:val="es-ES"/>
-                </w:rPr>
-                <m:t>5</m:t>
+                  <w:highlight w:val="lightGray"/>
+                  <w:lang w:val="es-ES"/>
+                </w:rPr>
+                <m:t>12,5</m:t>
               </m:r>
             </m:e>
           </m:d>
@@ -2464,6 +2383,7 @@
             </m:rPr>
             <w:rPr>
               <w:rFonts w:ascii="Cambria Math" w:hAnsi="Cambria Math"/>
+              <w:highlight w:val="lightGray"/>
               <w:lang w:val="es-ES"/>
             </w:rPr>
             <m:t>;</m:t>
@@ -2500,6 +2420,234 @@
         </w:rPr>
         <w:t>: Los términos constantes los evito, como el coeficiente binomial de la verosimilitud y la integral en el denominador de la distribución beta.</w:t>
       </w:r>
+    </w:p>
+    <w:p>
+      <w:pPr>
+        <w:ind w:left="360"/>
+        <w:rPr>
+          <w:lang w:val="es-ES"/>
+        </w:rPr>
+      </w:pPr>
+      <w:r>
+        <w:rPr>
+          <w:lang w:val="es-ES"/>
+        </w:rPr>
+        <w:drawing>
+          <wp:inline distT="0" distB="0" distL="0" distR="0" wp14:anchorId="29835D8B" wp14:editId="4965D71A">
+            <wp:extent cx="4663844" cy="3558848"/>
+            <wp:effectExtent l="0" t="0" r="3810" b="3810"/>
+            <wp:docPr id="3" name="Imagen 3"/>
+            <wp:cNvGraphicFramePr>
+              <a:graphicFrameLocks xmlns:a="http://schemas.openxmlformats.org/drawingml/2006/main" noChangeAspect="1"/>
+            </wp:cNvGraphicFramePr>
+            <a:graphic xmlns:a="http://schemas.openxmlformats.org/drawingml/2006/main">
+              <a:graphicData uri="http://schemas.openxmlformats.org/drawingml/2006/picture">
+                <pic:pic xmlns:pic="http://schemas.openxmlformats.org/drawingml/2006/picture">
+                  <pic:nvPicPr>
+                    <pic:cNvPr id="1" name=""/>
+                    <pic:cNvPicPr/>
+                  </pic:nvPicPr>
+                  <pic:blipFill>
+                    <a:blip r:embed="rId6"/>
+                    <a:stretch>
+                      <a:fillRect/>
+                    </a:stretch>
+                  </pic:blipFill>
+                  <pic:spPr>
+                    <a:xfrm>
+                      <a:off x="0" y="0"/>
+                      <a:ext cx="4663844" cy="3558848"/>
+                    </a:xfrm>
+                    <a:prstGeom prst="rect">
+                      <a:avLst/>
+                    </a:prstGeom>
+                  </pic:spPr>
+                </pic:pic>
+              </a:graphicData>
+            </a:graphic>
+          </wp:inline>
+        </w:drawing>
+      </w:r>
+    </w:p>
+    <w:p>
+      <w:pPr>
+        <w:pStyle w:val="Prrafodelista"/>
+        <w:numPr>
+          <w:ilvl w:val="0"/>
+          <w:numId w:val="1"/>
+        </w:numPr>
+        <w:rPr>
+          <w:lang w:val="es-ES"/>
+        </w:rPr>
+      </w:pPr>
+      <w:r>
+        <w:rPr>
+          <w:lang w:val="es-ES"/>
+        </w:rPr>
+        <w:t>Como estimador de la eficacia en la predicción tomo la esperanza de la nueva distribución</w:t>
+      </w:r>
+    </w:p>
+    <w:p>
+      <w:pPr>
+        <w:ind w:left="360"/>
+        <w:rPr>
+          <w:rFonts w:eastAsiaTheme="minorEastAsia"/>
+          <w:b/>
+          <w:lang w:val="es-ES"/>
+        </w:rPr>
+      </w:pPr>
+      <m:oMathPara>
+        <m:oMath>
+          <m:r>
+            <w:rPr>
+              <w:rFonts w:ascii="Cambria Math" w:hAnsi="Cambria Math"/>
+              <w:highlight w:val="lightGray"/>
+              <w:lang w:val="es-ES"/>
+            </w:rPr>
+            <m:t>E</m:t>
+          </m:r>
+          <m:d>
+            <m:dPr>
+              <m:begChr m:val="["/>
+              <m:endChr m:val="]"/>
+              <m:ctrlPr>
+                <w:rPr>
+                  <w:rFonts w:ascii="Cambria Math" w:hAnsi="Cambria Math"/>
+                  <w:i/>
+                  <w:highlight w:val="lightGray"/>
+                  <w:lang w:val="es-ES"/>
+                </w:rPr>
+              </m:ctrlPr>
+            </m:dPr>
+            <m:e>
+              <m:r>
+                <w:rPr>
+                  <w:rFonts w:ascii="Cambria Math" w:hAnsi="Cambria Math"/>
+                  <w:highlight w:val="lightGray"/>
+                  <w:lang w:val="es-ES"/>
+                </w:rPr>
+                <m:t>Θ</m:t>
+              </m:r>
+              <m:ctrlPr>
+                <w:rPr>
+                  <w:rFonts w:ascii="Cambria Math" w:eastAsiaTheme="minorEastAsia" w:hAnsi="Cambria Math"/>
+                  <w:i/>
+                  <w:highlight w:val="lightGray"/>
+                  <w:lang w:val="es-ES"/>
+                </w:rPr>
+              </m:ctrlPr>
+            </m:e>
+          </m:d>
+          <m:r>
+            <w:rPr>
+              <w:rFonts w:ascii="Cambria Math" w:eastAsiaTheme="minorEastAsia" w:hAnsi="Cambria Math"/>
+              <w:highlight w:val="lightGray"/>
+              <w:lang w:val="es-ES"/>
+            </w:rPr>
+            <m:t>=</m:t>
+          </m:r>
+          <m:f>
+            <m:fPr>
+              <m:ctrlPr>
+                <w:rPr>
+                  <w:rFonts w:ascii="Cambria Math" w:eastAsiaTheme="minorEastAsia" w:hAnsi="Cambria Math"/>
+                  <w:i/>
+                  <w:highlight w:val="lightGray"/>
+                  <w:lang w:val="es-ES"/>
+                </w:rPr>
+              </m:ctrlPr>
+            </m:fPr>
+            <m:num>
+              <m:r>
+                <w:rPr>
+                  <w:rFonts w:ascii="Cambria Math" w:eastAsiaTheme="minorEastAsia" w:hAnsi="Cambria Math"/>
+                  <w:highlight w:val="lightGray"/>
+                  <w:lang w:val="es-ES"/>
+                </w:rPr>
+                <m:t>a</m:t>
+              </m:r>
+            </m:num>
+            <m:den>
+              <m:r>
+                <w:rPr>
+                  <w:rFonts w:ascii="Cambria Math" w:eastAsiaTheme="minorEastAsia" w:hAnsi="Cambria Math"/>
+                  <w:highlight w:val="lightGray"/>
+                  <w:lang w:val="es-ES"/>
+                </w:rPr>
+                <m:t>a+b</m:t>
+              </m:r>
+            </m:den>
+          </m:f>
+          <m:r>
+            <w:rPr>
+              <w:rFonts w:ascii="Cambria Math" w:eastAsiaTheme="minorEastAsia" w:hAnsi="Cambria Math"/>
+              <w:highlight w:val="lightGray"/>
+              <w:lang w:val="es-ES"/>
+            </w:rPr>
+            <m:t>=</m:t>
+          </m:r>
+          <m:f>
+            <m:fPr>
+              <m:ctrlPr>
+                <w:rPr>
+                  <w:rFonts w:ascii="Cambria Math" w:eastAsiaTheme="minorEastAsia" w:hAnsi="Cambria Math"/>
+                  <w:i/>
+                  <w:highlight w:val="lightGray"/>
+                  <w:lang w:val="es-ES"/>
+                </w:rPr>
+              </m:ctrlPr>
+            </m:fPr>
+            <m:num>
+              <m:r>
+                <w:rPr>
+                  <w:rFonts w:ascii="Cambria Math" w:eastAsiaTheme="minorEastAsia" w:hAnsi="Cambria Math"/>
+                  <w:highlight w:val="lightGray"/>
+                  <w:lang w:val="es-ES"/>
+                </w:rPr>
+                <m:t>12</m:t>
+              </m:r>
+            </m:num>
+            <m:den>
+              <m:r>
+                <w:rPr>
+                  <w:rFonts w:ascii="Cambria Math" w:eastAsiaTheme="minorEastAsia" w:hAnsi="Cambria Math"/>
+                  <w:highlight w:val="lightGray"/>
+                  <w:lang w:val="es-ES"/>
+                </w:rPr>
+                <m:t>12+5</m:t>
+              </m:r>
+            </m:den>
+          </m:f>
+          <m:r>
+            <w:rPr>
+              <w:rFonts w:ascii="Cambria Math" w:eastAsiaTheme="minorEastAsia" w:hAnsi="Cambria Math"/>
+              <w:highlight w:val="lightGray"/>
+              <w:lang w:val="es-ES"/>
+            </w:rPr>
+            <m:t>=</m:t>
+          </m:r>
+          <m:r>
+            <m:rPr>
+              <m:sty m:val="bi"/>
+            </m:rPr>
+            <w:rPr>
+              <w:rFonts w:ascii="Cambria Math" w:eastAsiaTheme="minorEastAsia" w:hAnsi="Cambria Math"/>
+              <w:highlight w:val="lightGray"/>
+              <w:lang w:val="es-ES"/>
+            </w:rPr>
+            <m:t>0.7058</m:t>
+          </m:r>
+        </m:oMath>
+      </m:oMathPara>
+      <w:bookmarkStart w:id="0" w:name="_GoBack"/>
+      <w:bookmarkEnd w:id="0"/>
+    </w:p>
+    <w:p>
+      <w:pPr>
+        <w:rPr>
+          <w:lang w:val="es-ES"/>
+        </w:rPr>
+      </w:pPr>
     </w:p>
     <w:sectPr>
       <w:pgSz w:w="11906" w:h="16838"/>
@@ -2516,8 +2664,8 @@
   <w:abstractNum w:abstractNumId="0" w15:restartNumberingAfterBreak="0">
     <w:nsid w:val="218B1289"/>
     <w:multiLevelType w:val="hybridMultilevel"/>
-    <w:tmpl w:val="C11CF80E"/>
-    <w:lvl w:ilvl="0" w:tplc="2C0A0017">
+    <w:tmpl w:val="FD4297DC"/>
+    <w:lvl w:ilvl="0" w:tplc="6DE20C4A">
       <w:start w:val="1"/>
       <w:numFmt w:val="lowerLetter"/>
       <w:lvlText w:val="%1)"/>
@@ -2527,6 +2675,8 @@
       </w:pPr>
       <w:rPr>
         <w:rFonts w:hint="default"/>
+        <w:b/>
+        <w:sz w:val="28"/>
       </w:rPr>
     </w:lvl>
     <w:lvl w:ilvl="1" w:tplc="2C0A0019">
@@ -2602,8 +2752,97 @@
       </w:pPr>
     </w:lvl>
   </w:abstractNum>
+  <w:abstractNum w:abstractNumId="1" w15:restartNumberingAfterBreak="0">
+    <w:nsid w:val="45B32C7F"/>
+    <w:multiLevelType w:val="hybridMultilevel"/>
+    <w:tmpl w:val="67D0FF26"/>
+    <w:lvl w:ilvl="0" w:tplc="2C0A000F">
+      <w:start w:val="1"/>
+      <w:numFmt w:val="decimal"/>
+      <w:lvlText w:val="%1."/>
+      <w:lvlJc w:val="left"/>
+      <w:pPr>
+        <w:ind w:left="1080" w:hanging="360"/>
+      </w:pPr>
+    </w:lvl>
+    <w:lvl w:ilvl="1" w:tplc="2C0A0019" w:tentative="1">
+      <w:start w:val="1"/>
+      <w:numFmt w:val="lowerLetter"/>
+      <w:lvlText w:val="%2."/>
+      <w:lvlJc w:val="left"/>
+      <w:pPr>
+        <w:ind w:left="1800" w:hanging="360"/>
+      </w:pPr>
+    </w:lvl>
+    <w:lvl w:ilvl="2" w:tplc="2C0A001B" w:tentative="1">
+      <w:start w:val="1"/>
+      <w:numFmt w:val="lowerRoman"/>
+      <w:lvlText w:val="%3."/>
+      <w:lvlJc w:val="right"/>
+      <w:pPr>
+        <w:ind w:left="2520" w:hanging="180"/>
+      </w:pPr>
+    </w:lvl>
+    <w:lvl w:ilvl="3" w:tplc="2C0A000F" w:tentative="1">
+      <w:start w:val="1"/>
+      <w:numFmt w:val="decimal"/>
+      <w:lvlText w:val="%4."/>
+      <w:lvlJc w:val="left"/>
+      <w:pPr>
+        <w:ind w:left="3240" w:hanging="360"/>
+      </w:pPr>
+    </w:lvl>
+    <w:lvl w:ilvl="4" w:tplc="2C0A0019" w:tentative="1">
+      <w:start w:val="1"/>
+      <w:numFmt w:val="lowerLetter"/>
+      <w:lvlText w:val="%5."/>
+      <w:lvlJc w:val="left"/>
+      <w:pPr>
+        <w:ind w:left="3960" w:hanging="360"/>
+      </w:pPr>
+    </w:lvl>
+    <w:lvl w:ilvl="5" w:tplc="2C0A001B" w:tentative="1">
+      <w:start w:val="1"/>
+      <w:numFmt w:val="lowerRoman"/>
+      <w:lvlText w:val="%6."/>
+      <w:lvlJc w:val="right"/>
+      <w:pPr>
+        <w:ind w:left="4680" w:hanging="180"/>
+      </w:pPr>
+    </w:lvl>
+    <w:lvl w:ilvl="6" w:tplc="2C0A000F" w:tentative="1">
+      <w:start w:val="1"/>
+      <w:numFmt w:val="decimal"/>
+      <w:lvlText w:val="%7."/>
+      <w:lvlJc w:val="left"/>
+      <w:pPr>
+        <w:ind w:left="5400" w:hanging="360"/>
+      </w:pPr>
+    </w:lvl>
+    <w:lvl w:ilvl="7" w:tplc="2C0A0019" w:tentative="1">
+      <w:start w:val="1"/>
+      <w:numFmt w:val="lowerLetter"/>
+      <w:lvlText w:val="%8."/>
+      <w:lvlJc w:val="left"/>
+      <w:pPr>
+        <w:ind w:left="6120" w:hanging="360"/>
+      </w:pPr>
+    </w:lvl>
+    <w:lvl w:ilvl="8" w:tplc="2C0A001B" w:tentative="1">
+      <w:start w:val="1"/>
+      <w:numFmt w:val="lowerRoman"/>
+      <w:lvlText w:val="%9."/>
+      <w:lvlJc w:val="right"/>
+      <w:pPr>
+        <w:ind w:left="6840" w:hanging="180"/>
+      </w:pPr>
+    </w:lvl>
+  </w:abstractNum>
   <w:num w:numId="1">
     <w:abstractNumId w:val="0"/>
+  </w:num>
+  <w:num w:numId="2">
+    <w:abstractNumId w:val="1"/>
   </w:num>
 </w:numbering>
 </file>
@@ -3346,4 +3585,16 @@
     </a:ext>
   </a:extLst>
 </a:theme>
+</file>
+
+<file path=customXml/item1.xml><?xml version="1.0" encoding="utf-8"?>
+<b:Sources xmlns:b="http://schemas.openxmlformats.org/officeDocument/2006/bibliography" xmlns="http://schemas.openxmlformats.org/officeDocument/2006/bibliography" SelectedStyle="\APASixthEditionOfficeOnline.xsl" StyleName="APA" Version="6"/>
+</file>
+
+<file path=customXml/itemProps1.xml><?xml version="1.0" encoding="utf-8"?>
+<ds:datastoreItem xmlns:ds="http://schemas.openxmlformats.org/officeDocument/2006/customXml" ds:itemID="{D052FEA5-2B82-4127-B5D8-C56CC5D1567E}">
+  <ds:schemaRefs>
+    <ds:schemaRef ds:uri="http://schemas.openxmlformats.org/officeDocument/2006/bibliography"/>
+  </ds:schemaRefs>
+</ds:datastoreItem>
 </file>